--- a/docs/Blockpanel.docx
+++ b/docs/Blockpanel.docx
@@ -581,7 +581,23 @@
     </w:p>
     <w:p>
       <w:r>
-        <w:t>Deze opdracht draait om het ontwerpen en ontwikkelen van een eigen webapplicatie met Laravel 12 als basis. Het doel is om zelfstandig een volledig project te realiseren waarin je nieuwe Laravel-vaardigheden leert en aantoont dat je het ontwerpproces van een webapp gestructureerd kunt aanpakken.</w:t>
+        <w:t xml:space="preserve">In deze opdracht is de bedoeling om een eigen webapplicatie te ontwerpen en ontwikkelen met </w:t>
+      </w:r>
+      <w:proofErr w:type="spellStart"/>
+      <w:r>
+        <w:t>Laravel</w:t>
+      </w:r>
+      <w:proofErr w:type="spellEnd"/>
+      <w:r>
+        <w:t xml:space="preserve"> 12 als basis. Het doel is om zelfstandig een volledig project te maken waarin je nieuwe </w:t>
+      </w:r>
+      <w:proofErr w:type="spellStart"/>
+      <w:r>
+        <w:t>Laravel</w:t>
+      </w:r>
+      <w:proofErr w:type="spellEnd"/>
+      <w:r>
+        <w:t xml:space="preserve"> vaardigheden leert en kunt laten zien dat je het ontwerpproces van een webapp kunt uitvoeren.</w:t>
       </w:r>
     </w:p>
     <w:p>
@@ -3957,6 +3973,7 @@
   <w:style w:type="character" w:default="1" w:styleId="Standaardalinea-lettertype">
     <w:name w:val="Default Paragraph Font"/>
     <w:uiPriority w:val="1"/>
+    <w:semiHidden/>
     <w:unhideWhenUsed/>
   </w:style>
   <w:style w:type="table" w:default="1" w:styleId="Standaardtabel">
@@ -4560,6 +4577,7 @@
     <w:rsid w:val="00023F12"/>
     <w:rsid w:val="00057ACE"/>
     <w:rsid w:val="002E41CF"/>
+    <w:rsid w:val="00396579"/>
     <w:rsid w:val="003C32E5"/>
     <w:rsid w:val="003F174B"/>
     <w:rsid w:val="00576A48"/>
@@ -4569,6 +4587,7 @@
     <w:rsid w:val="00B24FC6"/>
     <w:rsid w:val="00C145DE"/>
     <w:rsid w:val="00D0596F"/>
+    <w:rsid w:val="00FB1BD8"/>
   </w:rsids>
   <m:mathPr>
     <m:mathFont m:val="Cambria Math"/>

--- a/docs/Blockpanel.docx
+++ b/docs/Blockpanel.docx
@@ -572,7 +572,7 @@
       <w:pPr>
         <w:pStyle w:val="Kop1"/>
       </w:pPr>
-      <w:bookmarkStart w:id="0" w:name="_Toc211945821"/>
+      <w:bookmarkStart w:id="0" w:name="_Toc213151859"/>
       <w:r>
         <w:lastRenderedPageBreak/>
         <w:t>Inleiding</w:t>
@@ -666,7 +666,7 @@
           <w:r>
             <w:fldChar w:fldCharType="separate"/>
           </w:r>
-          <w:hyperlink w:anchor="_Toc211945821" w:history="1">
+          <w:hyperlink w:anchor="_Toc213151859" w:history="1">
             <w:r>
               <w:rPr>
                 <w:rStyle w:val="Hyperlink"/>
@@ -693,7 +693,7 @@
                 <w:noProof/>
                 <w:webHidden/>
               </w:rPr>
-              <w:instrText xml:space="preserve"> PAGEREF _Toc211945821 \h </w:instrText>
+              <w:instrText xml:space="preserve"> PAGEREF _Toc213151859 \h </w:instrText>
             </w:r>
             <w:r>
               <w:rPr>
@@ -736,7 +736,7 @@
               <w:lang w:eastAsia="nl-NL"/>
             </w:rPr>
           </w:pPr>
-          <w:hyperlink w:anchor="_Toc211945822" w:history="1">
+          <w:hyperlink w:anchor="_Toc213151860" w:history="1">
             <w:r>
               <w:rPr>
                 <w:rStyle w:val="Hyperlink"/>
@@ -763,7 +763,7 @@
                 <w:noProof/>
                 <w:webHidden/>
               </w:rPr>
-              <w:instrText xml:space="preserve"> PAGEREF _Toc211945822 \h </w:instrText>
+              <w:instrText xml:space="preserve"> PAGEREF _Toc213151860 \h </w:instrText>
             </w:r>
             <w:r>
               <w:rPr>
@@ -806,7 +806,7 @@
               <w:lang w:eastAsia="nl-NL"/>
             </w:rPr>
           </w:pPr>
-          <w:hyperlink w:anchor="_Toc211945823" w:history="1">
+          <w:hyperlink w:anchor="_Toc213151861" w:history="1">
             <w:r>
               <w:rPr>
                 <w:rStyle w:val="Hyperlink"/>
@@ -833,7 +833,7 @@
                 <w:noProof/>
                 <w:webHidden/>
               </w:rPr>
-              <w:instrText xml:space="preserve"> PAGEREF _Toc211945823 \h </w:instrText>
+              <w:instrText xml:space="preserve"> PAGEREF _Toc213151861 \h </w:instrText>
             </w:r>
             <w:r>
               <w:rPr>
@@ -876,7 +876,7 @@
               <w:lang w:eastAsia="nl-NL"/>
             </w:rPr>
           </w:pPr>
-          <w:hyperlink w:anchor="_Toc211945824" w:history="1">
+          <w:hyperlink w:anchor="_Toc213151862" w:history="1">
             <w:r>
               <w:rPr>
                 <w:rStyle w:val="Hyperlink"/>
@@ -903,7 +903,7 @@
                 <w:noProof/>
                 <w:webHidden/>
               </w:rPr>
-              <w:instrText xml:space="preserve"> PAGEREF _Toc211945824 \h </w:instrText>
+              <w:instrText xml:space="preserve"> PAGEREF _Toc213151862 \h </w:instrText>
             </w:r>
             <w:r>
               <w:rPr>
@@ -946,7 +946,7 @@
               <w:lang w:eastAsia="nl-NL"/>
             </w:rPr>
           </w:pPr>
-          <w:hyperlink w:anchor="_Toc211945825" w:history="1">
+          <w:hyperlink w:anchor="_Toc213151863" w:history="1">
             <w:r>
               <w:rPr>
                 <w:rStyle w:val="Hyperlink"/>
@@ -973,7 +973,7 @@
                 <w:noProof/>
                 <w:webHidden/>
               </w:rPr>
-              <w:instrText xml:space="preserve"> PAGEREF _Toc211945825 \h </w:instrText>
+              <w:instrText xml:space="preserve"> PAGEREF _Toc213151863 \h </w:instrText>
             </w:r>
             <w:r>
               <w:rPr>
@@ -1016,7 +1016,7 @@
               <w:lang w:eastAsia="nl-NL"/>
             </w:rPr>
           </w:pPr>
-          <w:hyperlink w:anchor="_Toc211945826" w:history="1">
+          <w:hyperlink w:anchor="_Toc213151864" w:history="1">
             <w:r>
               <w:rPr>
                 <w:rStyle w:val="Hyperlink"/>
@@ -1043,7 +1043,7 @@
                 <w:noProof/>
                 <w:webHidden/>
               </w:rPr>
-              <w:instrText xml:space="preserve"> PAGEREF _Toc211945826 \h </w:instrText>
+              <w:instrText xml:space="preserve"> PAGEREF _Toc213151864 \h </w:instrText>
             </w:r>
             <w:r>
               <w:rPr>
@@ -1086,7 +1086,7 @@
               <w:lang w:eastAsia="nl-NL"/>
             </w:rPr>
           </w:pPr>
-          <w:hyperlink w:anchor="_Toc211945827" w:history="1">
+          <w:hyperlink w:anchor="_Toc213151865" w:history="1">
             <w:r>
               <w:rPr>
                 <w:rStyle w:val="Hyperlink"/>
@@ -1113,7 +1113,7 @@
                 <w:noProof/>
                 <w:webHidden/>
               </w:rPr>
-              <w:instrText xml:space="preserve"> PAGEREF _Toc211945827 \h </w:instrText>
+              <w:instrText xml:space="preserve"> PAGEREF _Toc213151865 \h </w:instrText>
             </w:r>
             <w:r>
               <w:rPr>
@@ -1156,7 +1156,7 @@
               <w:lang w:eastAsia="nl-NL"/>
             </w:rPr>
           </w:pPr>
-          <w:hyperlink w:anchor="_Toc211945828" w:history="1">
+          <w:hyperlink w:anchor="_Toc213151866" w:history="1">
             <w:r>
               <w:rPr>
                 <w:rStyle w:val="Hyperlink"/>
@@ -1183,7 +1183,7 @@
                 <w:noProof/>
                 <w:webHidden/>
               </w:rPr>
-              <w:instrText xml:space="preserve"> PAGEREF _Toc211945828 \h </w:instrText>
+              <w:instrText xml:space="preserve"> PAGEREF _Toc213151866 \h </w:instrText>
             </w:r>
             <w:r>
               <w:rPr>
@@ -1226,7 +1226,7 @@
               <w:lang w:eastAsia="nl-NL"/>
             </w:rPr>
           </w:pPr>
-          <w:hyperlink w:anchor="_Toc211945829" w:history="1">
+          <w:hyperlink w:anchor="_Toc213151867" w:history="1">
             <w:r>
               <w:rPr>
                 <w:rStyle w:val="Hyperlink"/>
@@ -1253,7 +1253,7 @@
                 <w:noProof/>
                 <w:webHidden/>
               </w:rPr>
-              <w:instrText xml:space="preserve"> PAGEREF _Toc211945829 \h </w:instrText>
+              <w:instrText xml:space="preserve"> PAGEREF _Toc213151867 \h </w:instrText>
             </w:r>
             <w:r>
               <w:rPr>
@@ -1296,7 +1296,7 @@
               <w:lang w:eastAsia="nl-NL"/>
             </w:rPr>
           </w:pPr>
-          <w:hyperlink w:anchor="_Toc211945830" w:history="1">
+          <w:hyperlink w:anchor="_Toc213151868" w:history="1">
             <w:r>
               <w:rPr>
                 <w:rStyle w:val="Hyperlink"/>
@@ -1323,7 +1323,7 @@
                 <w:noProof/>
                 <w:webHidden/>
               </w:rPr>
-              <w:instrText xml:space="preserve"> PAGEREF _Toc211945830 \h </w:instrText>
+              <w:instrText xml:space="preserve"> PAGEREF _Toc213151868 \h </w:instrText>
             </w:r>
             <w:r>
               <w:rPr>
@@ -1366,7 +1366,7 @@
               <w:lang w:eastAsia="nl-NL"/>
             </w:rPr>
           </w:pPr>
-          <w:hyperlink w:anchor="_Toc211945831" w:history="1">
+          <w:hyperlink w:anchor="_Toc213151869" w:history="1">
             <w:r>
               <w:rPr>
                 <w:rStyle w:val="Hyperlink"/>
@@ -1393,7 +1393,7 @@
                 <w:noProof/>
                 <w:webHidden/>
               </w:rPr>
-              <w:instrText xml:space="preserve"> PAGEREF _Toc211945831 \h </w:instrText>
+              <w:instrText xml:space="preserve"> PAGEREF _Toc213151869 \h </w:instrText>
             </w:r>
             <w:r>
               <w:rPr>
@@ -1436,7 +1436,7 @@
               <w:lang w:eastAsia="nl-NL"/>
             </w:rPr>
           </w:pPr>
-          <w:hyperlink w:anchor="_Toc211945832" w:history="1">
+          <w:hyperlink w:anchor="_Toc213151870" w:history="1">
             <w:r>
               <w:rPr>
                 <w:rStyle w:val="Hyperlink"/>
@@ -1463,7 +1463,7 @@
                 <w:noProof/>
                 <w:webHidden/>
               </w:rPr>
-              <w:instrText xml:space="preserve"> PAGEREF _Toc211945832 \h </w:instrText>
+              <w:instrText xml:space="preserve"> PAGEREF _Toc213151870 \h </w:instrText>
             </w:r>
             <w:r>
               <w:rPr>
@@ -1506,7 +1506,7 @@
               <w:lang w:eastAsia="nl-NL"/>
             </w:rPr>
           </w:pPr>
-          <w:hyperlink w:anchor="_Toc211945833" w:history="1">
+          <w:hyperlink w:anchor="_Toc213151871" w:history="1">
             <w:r>
               <w:rPr>
                 <w:rStyle w:val="Hyperlink"/>
@@ -1533,7 +1533,7 @@
                 <w:noProof/>
                 <w:webHidden/>
               </w:rPr>
-              <w:instrText xml:space="preserve"> PAGEREF _Toc211945833 \h </w:instrText>
+              <w:instrText xml:space="preserve"> PAGEREF _Toc213151871 \h </w:instrText>
             </w:r>
             <w:r>
               <w:rPr>
@@ -1576,7 +1576,7 @@
               <w:lang w:eastAsia="nl-NL"/>
             </w:rPr>
           </w:pPr>
-          <w:hyperlink w:anchor="_Toc211945834" w:history="1">
+          <w:hyperlink w:anchor="_Toc213151872" w:history="1">
             <w:r>
               <w:rPr>
                 <w:rStyle w:val="Hyperlink"/>
@@ -1603,7 +1603,7 @@
                 <w:noProof/>
                 <w:webHidden/>
               </w:rPr>
-              <w:instrText xml:space="preserve"> PAGEREF _Toc211945834 \h </w:instrText>
+              <w:instrText xml:space="preserve"> PAGEREF _Toc213151872 \h </w:instrText>
             </w:r>
             <w:r>
               <w:rPr>
@@ -1654,7 +1654,7 @@
       <w:pPr>
         <w:pStyle w:val="Kop1"/>
       </w:pPr>
-      <w:bookmarkStart w:id="1" w:name="_Toc211945822"/>
+      <w:bookmarkStart w:id="1" w:name="_Toc213151860"/>
       <w:r>
         <w:lastRenderedPageBreak/>
         <w:t>Het idee</w:t>
@@ -1665,7 +1665,7 @@
       <w:pPr>
         <w:pStyle w:val="Kop2"/>
       </w:pPr>
-      <w:bookmarkStart w:id="2" w:name="_Toc211945823"/>
+      <w:bookmarkStart w:id="2" w:name="_Toc213151861"/>
       <w:r>
         <w:t>Wat ga ik maken en waarom?</w:t>
       </w:r>
@@ -1698,7 +1698,7 @@
       <w:pPr>
         <w:pStyle w:val="Kop2"/>
       </w:pPr>
-      <w:bookmarkStart w:id="3" w:name="_Toc211945824"/>
+      <w:bookmarkStart w:id="3" w:name="_Toc213151862"/>
       <w:r>
         <w:t>Voor wie is de applicatie bedoelt?</w:t>
       </w:r>
@@ -1719,7 +1719,7 @@
       <w:pPr>
         <w:pStyle w:val="Kop2"/>
       </w:pPr>
-      <w:bookmarkStart w:id="4" w:name="_Toc211945825"/>
+      <w:bookmarkStart w:id="4" w:name="_Toc213151863"/>
       <w:r>
         <w:t>Nieuwe functionaliteiten</w:t>
       </w:r>
@@ -1740,7 +1740,7 @@
       <w:pPr>
         <w:pStyle w:val="Kop2"/>
       </w:pPr>
-      <w:bookmarkStart w:id="5" w:name="_Toc211945826"/>
+      <w:bookmarkStart w:id="5" w:name="_Toc213151864"/>
       <w:r>
         <w:t>Brainstormen</w:t>
       </w:r>
@@ -1805,7 +1805,7 @@
       <w:pPr>
         <w:pStyle w:val="Kop1"/>
       </w:pPr>
-      <w:bookmarkStart w:id="6" w:name="_Toc211945827"/>
+      <w:bookmarkStart w:id="6" w:name="_Toc213151865"/>
       <w:r>
         <w:lastRenderedPageBreak/>
         <w:t>Wireframes</w:t>
@@ -1816,7 +1816,7 @@
       <w:pPr>
         <w:pStyle w:val="Kop2"/>
       </w:pPr>
-      <w:bookmarkStart w:id="7" w:name="_Toc211945828"/>
+      <w:bookmarkStart w:id="7" w:name="_Toc213151866"/>
       <w:r>
         <w:t>Dashboard</w:t>
       </w:r>
@@ -1888,7 +1888,7 @@
       <w:pPr>
         <w:pStyle w:val="Kop2"/>
       </w:pPr>
-      <w:bookmarkStart w:id="8" w:name="_Toc211945829"/>
+      <w:bookmarkStart w:id="8" w:name="_Toc213151867"/>
       <w:r>
         <w:t>Leaderboard</w:t>
       </w:r>
@@ -1940,7 +1940,7 @@
       <w:pPr>
         <w:pStyle w:val="Kop2"/>
       </w:pPr>
-      <w:bookmarkStart w:id="9" w:name="_Toc211945830"/>
+      <w:bookmarkStart w:id="9" w:name="_Toc213151868"/>
       <w:r>
         <w:t>Settings</w:t>
       </w:r>
@@ -1997,7 +1997,7 @@
       <w:pPr>
         <w:pStyle w:val="Kop1"/>
       </w:pPr>
-      <w:bookmarkStart w:id="10" w:name="_Toc211945831"/>
+      <w:bookmarkStart w:id="10" w:name="_Toc213151869"/>
       <w:r>
         <w:lastRenderedPageBreak/>
         <w:t>ERD</w:t>
@@ -2010,10 +2010,10 @@
           <w:noProof/>
         </w:rPr>
         <w:drawing>
-          <wp:inline distT="0" distB="0" distL="0" distR="0" wp14:anchorId="7D80DF0F" wp14:editId="30693F9B">
-            <wp:extent cx="5753100" cy="3171825"/>
-            <wp:effectExtent l="0" t="0" r="0" b="9525"/>
-            <wp:docPr id="1949896096" name="Afbeelding 2"/>
+          <wp:inline distT="0" distB="0" distL="0" distR="0" wp14:anchorId="45D7D736" wp14:editId="133B85E1">
+            <wp:extent cx="5752465" cy="2941320"/>
+            <wp:effectExtent l="0" t="0" r="635" b="0"/>
+            <wp:docPr id="752905360" name="Afbeelding 3"/>
             <wp:cNvGraphicFramePr>
               <a:graphicFrameLocks xmlns:a="http://schemas.openxmlformats.org/drawingml/2006/main" noChangeAspect="1"/>
             </wp:cNvGraphicFramePr>
@@ -2021,7 +2021,7 @@
               <a:graphicData uri="http://schemas.openxmlformats.org/drawingml/2006/picture">
                 <pic:pic xmlns:pic="http://schemas.openxmlformats.org/drawingml/2006/picture">
                   <pic:nvPicPr>
-                    <pic:cNvPr id="0" name="Picture 53"/>
+                    <pic:cNvPr id="0" name="Picture 1"/>
                     <pic:cNvPicPr>
                       <a:picLocks noChangeAspect="1" noChangeArrowheads="1"/>
                     </pic:cNvPicPr>
@@ -2042,7 +2042,7 @@
                   <pic:spPr bwMode="auto">
                     <a:xfrm>
                       <a:off x="0" y="0"/>
-                      <a:ext cx="5753100" cy="3171825"/>
+                      <a:ext cx="5752465" cy="2941320"/>
                     </a:xfrm>
                     <a:prstGeom prst="rect">
                       <a:avLst/>
@@ -2063,6 +2063,11 @@
       </w:r>
       <w:r>
         <w:br/>
+      </w:r>
+      <w:r>
+        <w:rPr>
+          <w:rStyle w:val="Kop1Char"/>
+        </w:rPr>
         <w:t>Technische uitdagingen &amp; leerdoelen</w:t>
       </w:r>
     </w:p>
@@ -2070,28 +2075,14 @@
       <w:pPr>
         <w:pStyle w:val="Kop2"/>
       </w:pPr>
-      <w:bookmarkStart w:id="11" w:name="_Toc211945832"/>
+      <w:bookmarkStart w:id="11" w:name="_Toc213151870"/>
       <w:r>
         <w:t>Technische uitdagingen</w:t>
       </w:r>
       <w:bookmarkEnd w:id="11"/>
     </w:p>
     <w:p>
-      <w:pPr>
-        <w:pStyle w:val="Kop2"/>
-        <w:rPr>
-          <w:rFonts w:asciiTheme="minorHAnsi" w:eastAsiaTheme="minorHAnsi" w:hAnsiTheme="minorHAnsi" w:cstheme="minorBidi"/>
-          <w:sz w:val="24"/>
-          <w:szCs w:val="24"/>
-        </w:rPr>
-      </w:pPr>
-      <w:bookmarkStart w:id="12" w:name="_Toc211945833"/>
       <w:r>
-        <w:rPr>
-          <w:rFonts w:asciiTheme="minorHAnsi" w:eastAsiaTheme="minorHAnsi" w:hAnsiTheme="minorHAnsi" w:cstheme="minorBidi"/>
-          <w:sz w:val="24"/>
-          <w:szCs w:val="24"/>
-        </w:rPr>
         <w:t>De technische uitdagingen waar ik tegenaan zal lopen zijn onder andere het opzetten van een event-driven webapplicatie en het ontwikkelen en beheren van achtergrondtaken.</w:t>
       </w:r>
     </w:p>
@@ -2099,13 +2090,14 @@
       <w:pPr>
         <w:pStyle w:val="Kop2"/>
       </w:pPr>
+      <w:bookmarkStart w:id="12" w:name="_Toc213151871"/>
       <w:r>
         <w:t xml:space="preserve">Nieuwe </w:t>
       </w:r>
-      <w:bookmarkEnd w:id="12"/>
       <w:r>
         <w:t>web vaardigheden</w:t>
       </w:r>
+      <w:bookmarkEnd w:id="12"/>
     </w:p>
     <w:p>
       <w:r>
@@ -2119,7 +2111,7 @@
       <w:pPr>
         <w:pStyle w:val="Kop1"/>
       </w:pPr>
-      <w:bookmarkStart w:id="13" w:name="_Toc211945834"/>
+      <w:bookmarkStart w:id="13" w:name="_Toc213151872"/>
       <w:r>
         <w:lastRenderedPageBreak/>
         <w:t>Planning</w:t>
@@ -4582,6 +4574,8 @@
     <w:rsid w:val="003F174B"/>
     <w:rsid w:val="00576A48"/>
     <w:rsid w:val="006D7B96"/>
+    <w:rsid w:val="00796B08"/>
+    <w:rsid w:val="00822D5F"/>
     <w:rsid w:val="008244F0"/>
     <w:rsid w:val="009C48DE"/>
     <w:rsid w:val="00B24FC6"/>
